--- a/build-configs/docs/Setup & Deployment.docx
+++ b/build-configs/docs/Setup & Deployment.docx
@@ -66,6 +66,49 @@
                   </pic:nvPicPr>
                   <pic:blipFill>
                     <a:blip r:embed="rId5"/>
+                    <a:stretch>
+                      <a:fillRect/>
+                    </a:stretch>
+                  </pic:blipFill>
+                  <pic:spPr>
+                    <a:xfrm>
+                      <a:off x="0" y="0"/>
+                      <a:ext cx="5731510" cy="3223895"/>
+                    </a:xfrm>
+                    <a:prstGeom prst="rect">
+                      <a:avLst/>
+                    </a:prstGeom>
+                  </pic:spPr>
+                </pic:pic>
+              </a:graphicData>
+            </a:graphic>
+          </wp:inline>
+        </w:drawing>
+      </w:r>
+    </w:p>
+    <w:p>
+      <w:r>
+        <w:rPr>
+          <w:noProof/>
+        </w:rPr>
+        <w:lastRenderedPageBreak/>
+        <w:drawing>
+          <wp:inline distT="0" distB="0" distL="0" distR="0" wp14:anchorId="446A7E5E" wp14:editId="261623C1">
+            <wp:extent cx="5731510" cy="3223895"/>
+            <wp:effectExtent l="0" t="0" r="2540" b="0"/>
+            <wp:docPr id="3" name="Picture 3"/>
+            <wp:cNvGraphicFramePr>
+              <a:graphicFrameLocks xmlns:a="http://schemas.openxmlformats.org/drawingml/2006/main" noChangeAspect="1"/>
+            </wp:cNvGraphicFramePr>
+            <a:graphic xmlns:a="http://schemas.openxmlformats.org/drawingml/2006/main">
+              <a:graphicData uri="http://schemas.openxmlformats.org/drawingml/2006/picture">
+                <pic:pic xmlns:pic="http://schemas.openxmlformats.org/drawingml/2006/picture">
+                  <pic:nvPicPr>
+                    <pic:cNvPr id="1" name=""/>
+                    <pic:cNvPicPr/>
+                  </pic:nvPicPr>
+                  <pic:blipFill>
+                    <a:blip r:embed="rId6"/>
                     <a:stretch>
                       <a:fillRect/>
                     </a:stretch>

--- a/build-configs/docs/Setup & Deployment.docx
+++ b/build-configs/docs/Setup & Deployment.docx
@@ -50,6 +50,262 @@
           <w:noProof/>
         </w:rPr>
         <w:drawing>
+          <wp:inline distT="0" distB="0" distL="0" distR="0" wp14:anchorId="45FC7744" wp14:editId="1EBBD9C0">
+            <wp:extent cx="5731510" cy="3223895"/>
+            <wp:effectExtent l="0" t="0" r="2540" b="0"/>
+            <wp:docPr id="4" name="Picture 4"/>
+            <wp:cNvGraphicFramePr>
+              <a:graphicFrameLocks xmlns:a="http://schemas.openxmlformats.org/drawingml/2006/main" noChangeAspect="1"/>
+            </wp:cNvGraphicFramePr>
+            <a:graphic xmlns:a="http://schemas.openxmlformats.org/drawingml/2006/main">
+              <a:graphicData uri="http://schemas.openxmlformats.org/drawingml/2006/picture">
+                <pic:pic xmlns:pic="http://schemas.openxmlformats.org/drawingml/2006/picture">
+                  <pic:nvPicPr>
+                    <pic:cNvPr id="1" name=""/>
+                    <pic:cNvPicPr/>
+                  </pic:nvPicPr>
+                  <pic:blipFill>
+                    <a:blip r:embed="rId5"/>
+                    <a:stretch>
+                      <a:fillRect/>
+                    </a:stretch>
+                  </pic:blipFill>
+                  <pic:spPr>
+                    <a:xfrm>
+                      <a:off x="0" y="0"/>
+                      <a:ext cx="5731510" cy="3223895"/>
+                    </a:xfrm>
+                    <a:prstGeom prst="rect">
+                      <a:avLst/>
+                    </a:prstGeom>
+                  </pic:spPr>
+                </pic:pic>
+              </a:graphicData>
+            </a:graphic>
+          </wp:inline>
+        </w:drawing>
+      </w:r>
+    </w:p>
+    <w:p>
+      <w:r>
+        <w:rPr>
+          <w:noProof/>
+        </w:rPr>
+        <w:lastRenderedPageBreak/>
+        <w:drawing>
+          <wp:inline distT="0" distB="0" distL="0" distR="0" wp14:anchorId="6723D2A0" wp14:editId="5F7A525D">
+            <wp:extent cx="5731510" cy="3223895"/>
+            <wp:effectExtent l="0" t="0" r="2540" b="0"/>
+            <wp:docPr id="5" name="Picture 5"/>
+            <wp:cNvGraphicFramePr>
+              <a:graphicFrameLocks xmlns:a="http://schemas.openxmlformats.org/drawingml/2006/main" noChangeAspect="1"/>
+            </wp:cNvGraphicFramePr>
+            <a:graphic xmlns:a="http://schemas.openxmlformats.org/drawingml/2006/main">
+              <a:graphicData uri="http://schemas.openxmlformats.org/drawingml/2006/picture">
+                <pic:pic xmlns:pic="http://schemas.openxmlformats.org/drawingml/2006/picture">
+                  <pic:nvPicPr>
+                    <pic:cNvPr id="1" name=""/>
+                    <pic:cNvPicPr/>
+                  </pic:nvPicPr>
+                  <pic:blipFill>
+                    <a:blip r:embed="rId6"/>
+                    <a:stretch>
+                      <a:fillRect/>
+                    </a:stretch>
+                  </pic:blipFill>
+                  <pic:spPr>
+                    <a:xfrm>
+                      <a:off x="0" y="0"/>
+                      <a:ext cx="5731510" cy="3223895"/>
+                    </a:xfrm>
+                    <a:prstGeom prst="rect">
+                      <a:avLst/>
+                    </a:prstGeom>
+                  </pic:spPr>
+                </pic:pic>
+              </a:graphicData>
+            </a:graphic>
+          </wp:inline>
+        </w:drawing>
+      </w:r>
+    </w:p>
+    <w:p>
+      <w:r>
+        <w:rPr>
+          <w:noProof/>
+        </w:rPr>
+        <w:drawing>
+          <wp:inline distT="0" distB="0" distL="0" distR="0" wp14:anchorId="5EFD6680" wp14:editId="3A5227F3">
+            <wp:extent cx="5731510" cy="3223895"/>
+            <wp:effectExtent l="0" t="0" r="2540" b="0"/>
+            <wp:docPr id="9" name="Picture 9"/>
+            <wp:cNvGraphicFramePr>
+              <a:graphicFrameLocks xmlns:a="http://schemas.openxmlformats.org/drawingml/2006/main" noChangeAspect="1"/>
+            </wp:cNvGraphicFramePr>
+            <a:graphic xmlns:a="http://schemas.openxmlformats.org/drawingml/2006/main">
+              <a:graphicData uri="http://schemas.openxmlformats.org/drawingml/2006/picture">
+                <pic:pic xmlns:pic="http://schemas.openxmlformats.org/drawingml/2006/picture">
+                  <pic:nvPicPr>
+                    <pic:cNvPr id="1" name=""/>
+                    <pic:cNvPicPr/>
+                  </pic:nvPicPr>
+                  <pic:blipFill>
+                    <a:blip r:embed="rId7"/>
+                    <a:stretch>
+                      <a:fillRect/>
+                    </a:stretch>
+                  </pic:blipFill>
+                  <pic:spPr>
+                    <a:xfrm>
+                      <a:off x="0" y="0"/>
+                      <a:ext cx="5731510" cy="3223895"/>
+                    </a:xfrm>
+                    <a:prstGeom prst="rect">
+                      <a:avLst/>
+                    </a:prstGeom>
+                  </pic:spPr>
+                </pic:pic>
+              </a:graphicData>
+            </a:graphic>
+          </wp:inline>
+        </w:drawing>
+      </w:r>
+    </w:p>
+    <w:p>
+      <w:r>
+        <w:rPr>
+          <w:noProof/>
+        </w:rPr>
+        <w:lastRenderedPageBreak/>
+        <w:drawing>
+          <wp:inline distT="0" distB="0" distL="0" distR="0" wp14:anchorId="7CD35AE2" wp14:editId="5352867D">
+            <wp:extent cx="5731510" cy="3223895"/>
+            <wp:effectExtent l="0" t="0" r="2540" b="0"/>
+            <wp:docPr id="6" name="Picture 6"/>
+            <wp:cNvGraphicFramePr>
+              <a:graphicFrameLocks xmlns:a="http://schemas.openxmlformats.org/drawingml/2006/main" noChangeAspect="1"/>
+            </wp:cNvGraphicFramePr>
+            <a:graphic xmlns:a="http://schemas.openxmlformats.org/drawingml/2006/main">
+              <a:graphicData uri="http://schemas.openxmlformats.org/drawingml/2006/picture">
+                <pic:pic xmlns:pic="http://schemas.openxmlformats.org/drawingml/2006/picture">
+                  <pic:nvPicPr>
+                    <pic:cNvPr id="1" name=""/>
+                    <pic:cNvPicPr/>
+                  </pic:nvPicPr>
+                  <pic:blipFill>
+                    <a:blip r:embed="rId8"/>
+                    <a:stretch>
+                      <a:fillRect/>
+                    </a:stretch>
+                  </pic:blipFill>
+                  <pic:spPr>
+                    <a:xfrm>
+                      <a:off x="0" y="0"/>
+                      <a:ext cx="5731510" cy="3223895"/>
+                    </a:xfrm>
+                    <a:prstGeom prst="rect">
+                      <a:avLst/>
+                    </a:prstGeom>
+                  </pic:spPr>
+                </pic:pic>
+              </a:graphicData>
+            </a:graphic>
+          </wp:inline>
+        </w:drawing>
+      </w:r>
+    </w:p>
+    <w:p>
+      <w:r>
+        <w:rPr>
+          <w:noProof/>
+        </w:rPr>
+        <w:drawing>
+          <wp:inline distT="0" distB="0" distL="0" distR="0" wp14:anchorId="1FFE42F4" wp14:editId="785B4070">
+            <wp:extent cx="5731510" cy="3223895"/>
+            <wp:effectExtent l="0" t="0" r="2540" b="0"/>
+            <wp:docPr id="7" name="Picture 7"/>
+            <wp:cNvGraphicFramePr>
+              <a:graphicFrameLocks xmlns:a="http://schemas.openxmlformats.org/drawingml/2006/main" noChangeAspect="1"/>
+            </wp:cNvGraphicFramePr>
+            <a:graphic xmlns:a="http://schemas.openxmlformats.org/drawingml/2006/main">
+              <a:graphicData uri="http://schemas.openxmlformats.org/drawingml/2006/picture">
+                <pic:pic xmlns:pic="http://schemas.openxmlformats.org/drawingml/2006/picture">
+                  <pic:nvPicPr>
+                    <pic:cNvPr id="1" name=""/>
+                    <pic:cNvPicPr/>
+                  </pic:nvPicPr>
+                  <pic:blipFill>
+                    <a:blip r:embed="rId9"/>
+                    <a:stretch>
+                      <a:fillRect/>
+                    </a:stretch>
+                  </pic:blipFill>
+                  <pic:spPr>
+                    <a:xfrm>
+                      <a:off x="0" y="0"/>
+                      <a:ext cx="5731510" cy="3223895"/>
+                    </a:xfrm>
+                    <a:prstGeom prst="rect">
+                      <a:avLst/>
+                    </a:prstGeom>
+                  </pic:spPr>
+                </pic:pic>
+              </a:graphicData>
+            </a:graphic>
+          </wp:inline>
+        </w:drawing>
+      </w:r>
+    </w:p>
+    <w:p>
+      <w:r>
+        <w:rPr>
+          <w:noProof/>
+        </w:rPr>
+        <w:lastRenderedPageBreak/>
+        <w:drawing>
+          <wp:inline distT="0" distB="0" distL="0" distR="0" wp14:anchorId="5FC3F28F" wp14:editId="7B3D4B1C">
+            <wp:extent cx="5731510" cy="3223895"/>
+            <wp:effectExtent l="0" t="0" r="2540" b="0"/>
+            <wp:docPr id="8" name="Picture 8"/>
+            <wp:cNvGraphicFramePr>
+              <a:graphicFrameLocks xmlns:a="http://schemas.openxmlformats.org/drawingml/2006/main" noChangeAspect="1"/>
+            </wp:cNvGraphicFramePr>
+            <a:graphic xmlns:a="http://schemas.openxmlformats.org/drawingml/2006/main">
+              <a:graphicData uri="http://schemas.openxmlformats.org/drawingml/2006/picture">
+                <pic:pic xmlns:pic="http://schemas.openxmlformats.org/drawingml/2006/picture">
+                  <pic:nvPicPr>
+                    <pic:cNvPr id="1" name=""/>
+                    <pic:cNvPicPr/>
+                  </pic:nvPicPr>
+                  <pic:blipFill>
+                    <a:blip r:embed="rId10"/>
+                    <a:stretch>
+                      <a:fillRect/>
+                    </a:stretch>
+                  </pic:blipFill>
+                  <pic:spPr>
+                    <a:xfrm>
+                      <a:off x="0" y="0"/>
+                      <a:ext cx="5731510" cy="3223895"/>
+                    </a:xfrm>
+                    <a:prstGeom prst="rect">
+                      <a:avLst/>
+                    </a:prstGeom>
+                  </pic:spPr>
+                </pic:pic>
+              </a:graphicData>
+            </a:graphic>
+          </wp:inline>
+        </w:drawing>
+      </w:r>
+    </w:p>
+    <w:p/>
+    <w:p>
+      <w:r>
+        <w:rPr>
+          <w:noProof/>
+        </w:rPr>
+        <w:drawing>
           <wp:inline distT="0" distB="0" distL="0" distR="0" wp14:anchorId="71770FDB" wp14:editId="40C91EBA">
             <wp:extent cx="5731510" cy="3223895"/>
             <wp:effectExtent l="0" t="0" r="2540" b="0"/>
@@ -65,7 +321,7 @@
                     <pic:cNvPicPr/>
                   </pic:nvPicPr>
                   <pic:blipFill>
-                    <a:blip r:embed="rId5"/>
+                    <a:blip r:embed="rId11"/>
                     <a:stretch>
                       <a:fillRect/>
                     </a:stretch>
@@ -108,7 +364,7 @@
                     <pic:cNvPicPr/>
                   </pic:nvPicPr>
                   <pic:blipFill>
-                    <a:blip r:embed="rId6"/>
+                    <a:blip r:embed="rId12"/>
                     <a:stretch>
                       <a:fillRect/>
                     </a:stretch>
